--- a/test_plan/Test Case_Thoughtworks_EngTeong.docx
+++ b/test_plan/Test Case_Thoughtworks_EngTeong.docx
@@ -90,6 +90,7 @@
               <w:t>Remarks</w:t>
             </w:r>
           </w:p>
+          <w:p/>
         </w:tc>
       </w:tr>
       <w:tr>
@@ -1369,6 +1370,1158 @@
         <w:tc>
           <w:tcPr>
             <w:tcW w:w="1888" w:type="dxa"/>
+          </w:tcPr>
+          <w:p/>
+        </w:tc>
+      </w:tr>
+    </w:tbl>
+    <w:p/>
+    <w:p>
+      <w:r>
+        <w:br w:type="page"/>
+      </w:r>
+    </w:p>
+    <w:p>
+      <w:pPr>
+        <w:rPr>
+          <w:b/>
+          <w:bCs/>
+        </w:rPr>
+      </w:pPr>
+      <w:r>
+        <w:rPr>
+          <w:b/>
+          <w:bCs/>
+        </w:rPr>
+        <w:lastRenderedPageBreak/>
+        <w:t>Bug</w:t>
+      </w:r>
+    </w:p>
+    <w:tbl>
+      <w:tblPr>
+        <w:tblStyle w:val="TableGrid"/>
+        <w:tblW w:w="13953" w:type="dxa"/>
+        <w:tblInd w:w="-5" w:type="dxa"/>
+        <w:tblLook w:val="04A0" w:firstRow="1" w:lastRow="0" w:firstColumn="1" w:lastColumn="0" w:noHBand="0" w:noVBand="1"/>
+      </w:tblPr>
+      <w:tblGrid>
+        <w:gridCol w:w="613"/>
+        <w:gridCol w:w="1575"/>
+        <w:gridCol w:w="1063"/>
+        <w:gridCol w:w="2447"/>
+        <w:gridCol w:w="2365"/>
+        <w:gridCol w:w="1504"/>
+        <w:gridCol w:w="2390"/>
+        <w:gridCol w:w="1996"/>
+      </w:tblGrid>
+      <w:tr>
+        <w:trPr>
+          <w:trHeight w:val="532"/>
+        </w:trPr>
+        <w:tc>
+          <w:tcPr>
+            <w:tcW w:w="613" w:type="dxa"/>
+          </w:tcPr>
+          <w:p>
+            <w:r>
+              <w:t>Bug</w:t>
+            </w:r>
+          </w:p>
+        </w:tc>
+        <w:tc>
+          <w:tcPr>
+            <w:tcW w:w="903" w:type="dxa"/>
+          </w:tcPr>
+          <w:p>
+            <w:r>
+              <w:t>Category</w:t>
+            </w:r>
+          </w:p>
+        </w:tc>
+        <w:tc>
+          <w:tcPr>
+            <w:tcW w:w="1063" w:type="dxa"/>
+          </w:tcPr>
+          <w:p>
+            <w:r>
+              <w:t>Priority</w:t>
+            </w:r>
+          </w:p>
+        </w:tc>
+        <w:tc>
+          <w:tcPr>
+            <w:tcW w:w="2799" w:type="dxa"/>
+          </w:tcPr>
+          <w:p>
+            <w:r>
+              <w:t>Issue Description</w:t>
+            </w:r>
+          </w:p>
+        </w:tc>
+        <w:tc>
+          <w:tcPr>
+            <w:tcW w:w="2232" w:type="dxa"/>
+          </w:tcPr>
+          <w:p>
+            <w:r>
+              <w:t>Steps to Reproduce</w:t>
+            </w:r>
+          </w:p>
+        </w:tc>
+        <w:tc>
+          <w:tcPr>
+            <w:tcW w:w="1287" w:type="dxa"/>
+          </w:tcPr>
+          <w:p>
+            <w:r>
+              <w:t>Actual Result</w:t>
+            </w:r>
+          </w:p>
+        </w:tc>
+        <w:tc>
+          <w:tcPr>
+            <w:tcW w:w="2658" w:type="dxa"/>
+          </w:tcPr>
+          <w:p>
+            <w:r>
+              <w:t>Expected Result</w:t>
+            </w:r>
+          </w:p>
+        </w:tc>
+        <w:tc>
+          <w:tcPr>
+            <w:tcW w:w="2398" w:type="dxa"/>
+          </w:tcPr>
+          <w:p>
+            <w:r>
+              <w:t>Root Cause Analysis</w:t>
+            </w:r>
+          </w:p>
+          <w:p/>
+        </w:tc>
+      </w:tr>
+      <w:tr>
+        <w:trPr>
+          <w:trHeight w:val="3213"/>
+        </w:trPr>
+        <w:tc>
+          <w:tcPr>
+            <w:tcW w:w="613" w:type="dxa"/>
+          </w:tcPr>
+          <w:p>
+            <w:r>
+              <w:t>1</w:t>
+            </w:r>
+          </w:p>
+        </w:tc>
+        <w:tc>
+          <w:tcPr>
+            <w:tcW w:w="903" w:type="dxa"/>
+          </w:tcPr>
+          <w:p>
+            <w:r>
+              <w:t>Critical Bugs</w:t>
+            </w:r>
+            <w:r>
+              <w:t xml:space="preserve"> </w:t>
+            </w:r>
+            <w:r>
+              <w:t xml:space="preserve">- </w:t>
+            </w:r>
+            <w:r>
+              <w:t>Invalid Date Validation</w:t>
+            </w:r>
+          </w:p>
+        </w:tc>
+        <w:tc>
+          <w:tcPr>
+            <w:tcW w:w="1063" w:type="dxa"/>
+          </w:tcPr>
+          <w:p>
+            <w:r>
+              <w:t>High</w:t>
+            </w:r>
+          </w:p>
+        </w:tc>
+        <w:tc>
+          <w:tcPr>
+            <w:tcW w:w="2799" w:type="dxa"/>
+          </w:tcPr>
+          <w:p>
+            <w:r>
+              <w:t>The application accepts and shows "Sorry, there are no more seats available" for invalid date combinations instead of proper validation message</w:t>
+            </w:r>
+          </w:p>
+        </w:tc>
+        <w:tc>
+          <w:tcPr>
+            <w:tcW w:w="2232" w:type="dxa"/>
+          </w:tcPr>
+          <w:p>
+            <w:pPr>
+              <w:pStyle w:val="ListParagraph"/>
+              <w:numPr>
+                <w:ilvl w:val="0"/>
+                <w:numId w:val="17"/>
+              </w:numPr>
+            </w:pPr>
+            <w:r>
+              <w:t xml:space="preserve">Select departure date: "July" </w:t>
+            </w:r>
+          </w:p>
+          <w:p>
+            <w:pPr>
+              <w:pStyle w:val="ListParagraph"/>
+              <w:numPr>
+                <w:ilvl w:val="0"/>
+                <w:numId w:val="17"/>
+              </w:numPr>
+            </w:pPr>
+            <w:r>
+              <w:t xml:space="preserve">Select return date: "December" (less than 1 year) </w:t>
+            </w:r>
+          </w:p>
+          <w:p>
+            <w:pPr>
+              <w:pStyle w:val="ListParagraph"/>
+              <w:numPr>
+                <w:ilvl w:val="0"/>
+                <w:numId w:val="17"/>
+              </w:numPr>
+            </w:pPr>
+            <w:r>
+              <w:t>Click Search</w:t>
+            </w:r>
+          </w:p>
+        </w:tc>
+        <w:tc>
+          <w:tcPr>
+            <w:tcW w:w="1287" w:type="dxa"/>
+          </w:tcPr>
+          <w:p>
+            <w:r>
+              <w:t>Shows "Sorry, there are no more seats available"</w:t>
+            </w:r>
+          </w:p>
+        </w:tc>
+        <w:tc>
+          <w:tcPr>
+            <w:tcW w:w="2658" w:type="dxa"/>
+          </w:tcPr>
+          <w:p>
+            <w:r>
+              <w:t>Should show "Unfortunately, this schedule is not possible. Please try again"</w:t>
+            </w:r>
+          </w:p>
+        </w:tc>
+        <w:tc>
+          <w:tcPr>
+            <w:tcW w:w="2398" w:type="dxa"/>
+          </w:tcPr>
+          <w:p/>
+        </w:tc>
+      </w:tr>
+      <w:tr>
+        <w:trPr>
+          <w:trHeight w:val="256"/>
+        </w:trPr>
+        <w:tc>
+          <w:tcPr>
+            <w:tcW w:w="613" w:type="dxa"/>
+          </w:tcPr>
+          <w:p>
+            <w:r>
+              <w:t>2</w:t>
+            </w:r>
+          </w:p>
+        </w:tc>
+        <w:tc>
+          <w:tcPr>
+            <w:tcW w:w="903" w:type="dxa"/>
+          </w:tcPr>
+          <w:p>
+            <w:r>
+              <w:t>Critical Bugs</w:t>
+            </w:r>
+            <w:r>
+              <w:t xml:space="preserve"> </w:t>
+            </w:r>
+            <w:r>
+              <w:t>-</w:t>
+            </w:r>
+            <w:r>
+              <w:t>Promotional Code Validation</w:t>
+            </w:r>
+          </w:p>
+        </w:tc>
+        <w:tc>
+          <w:tcPr>
+            <w:tcW w:w="1063" w:type="dxa"/>
+          </w:tcPr>
+          <w:p>
+            <w:r>
+              <w:t>High</w:t>
+            </w:r>
+          </w:p>
+        </w:tc>
+        <w:tc>
+          <w:tcPr>
+            <w:tcW w:w="2799" w:type="dxa"/>
+          </w:tcPr>
+          <w:p>
+            <w:r>
+              <w:t>Invalid promotional codes are not properly validated</w:t>
+            </w:r>
+          </w:p>
+        </w:tc>
+        <w:tc>
+          <w:tcPr>
+            <w:tcW w:w="2232" w:type="dxa"/>
+          </w:tcPr>
+          <w:p>
+            <w:pPr>
+              <w:pStyle w:val="ListParagraph"/>
+              <w:numPr>
+                <w:ilvl w:val="0"/>
+                <w:numId w:val="18"/>
+              </w:numPr>
+            </w:pPr>
+            <w:r>
+              <w:t xml:space="preserve">Select valid dates (July to July next year) </w:t>
+            </w:r>
+          </w:p>
+          <w:p>
+            <w:pPr>
+              <w:pStyle w:val="ListParagraph"/>
+              <w:numPr>
+                <w:ilvl w:val="0"/>
+                <w:numId w:val="18"/>
+              </w:numPr>
+            </w:pPr>
+            <w:r>
+              <w:t>Enter invalid code "AF3-FJK-40X"</w:t>
+            </w:r>
+          </w:p>
+          <w:p>
+            <w:pPr>
+              <w:pStyle w:val="ListParagraph"/>
+              <w:numPr>
+                <w:ilvl w:val="0"/>
+                <w:numId w:val="18"/>
+              </w:numPr>
+            </w:pPr>
+            <w:r>
+              <w:t>Click Search</w:t>
+            </w:r>
+          </w:p>
+        </w:tc>
+        <w:tc>
+          <w:tcPr>
+            <w:tcW w:w="1287" w:type="dxa"/>
+          </w:tcPr>
+          <w:p>
+            <w:r>
+              <w:t xml:space="preserve">Shows "Sorry, there are no more seats available" </w:t>
+            </w:r>
+          </w:p>
+        </w:tc>
+        <w:tc>
+          <w:tcPr>
+            <w:tcW w:w="2658" w:type="dxa"/>
+          </w:tcPr>
+          <w:p>
+            <w:r>
+              <w:t>Should show "Sorry, code AF3-FJK-40X is not valid"</w:t>
+            </w:r>
+          </w:p>
+        </w:tc>
+        <w:tc>
+          <w:tcPr>
+            <w:tcW w:w="2398" w:type="dxa"/>
+          </w:tcPr>
+          <w:p/>
+        </w:tc>
+      </w:tr>
+      <w:tr>
+        <w:trPr>
+          <w:trHeight w:val="256"/>
+        </w:trPr>
+        <w:tc>
+          <w:tcPr>
+            <w:tcW w:w="613" w:type="dxa"/>
+          </w:tcPr>
+          <w:p>
+            <w:r>
+              <w:t>3</w:t>
+            </w:r>
+          </w:p>
+        </w:tc>
+        <w:tc>
+          <w:tcPr>
+            <w:tcW w:w="903" w:type="dxa"/>
+          </w:tcPr>
+          <w:p>
+            <w:r>
+              <w:t xml:space="preserve">Critical Bugs </w:t>
+            </w:r>
+            <w:r>
+              <w:t>-</w:t>
+            </w:r>
+            <w:r>
+              <w:t>Booking Window Validation</w:t>
+            </w:r>
+          </w:p>
+        </w:tc>
+        <w:tc>
+          <w:tcPr>
+            <w:tcW w:w="1063" w:type="dxa"/>
+          </w:tcPr>
+          <w:p>
+            <w:r>
+              <w:t>High</w:t>
+            </w:r>
+          </w:p>
+        </w:tc>
+        <w:tc>
+          <w:tcPr>
+            <w:tcW w:w="2799" w:type="dxa"/>
+          </w:tcPr>
+          <w:p>
+            <w:r>
+              <w:t>System fails to validate bookings beyond the 2-year window</w:t>
+            </w:r>
+          </w:p>
+        </w:tc>
+        <w:tc>
+          <w:tcPr>
+            <w:tcW w:w="2232" w:type="dxa"/>
+          </w:tcPr>
+          <w:p>
+            <w:pPr>
+              <w:pStyle w:val="ListParagraph"/>
+              <w:numPr>
+                <w:ilvl w:val="0"/>
+                <w:numId w:val="20"/>
+              </w:numPr>
+            </w:pPr>
+            <w:r>
+              <w:t xml:space="preserve">Select departure: "July (two years from now)" </w:t>
+            </w:r>
+          </w:p>
+          <w:p>
+            <w:pPr>
+              <w:pStyle w:val="ListParagraph"/>
+              <w:numPr>
+                <w:ilvl w:val="0"/>
+                <w:numId w:val="20"/>
+              </w:numPr>
+            </w:pPr>
+            <w:r>
+              <w:lastRenderedPageBreak/>
+              <w:t>Select return: "December (two years from now)"</w:t>
+            </w:r>
+          </w:p>
+          <w:p>
+            <w:pPr>
+              <w:pStyle w:val="ListParagraph"/>
+              <w:numPr>
+                <w:ilvl w:val="0"/>
+                <w:numId w:val="20"/>
+              </w:numPr>
+            </w:pPr>
+            <w:r>
+              <w:t>Click Search</w:t>
+            </w:r>
+          </w:p>
+        </w:tc>
+        <w:tc>
+          <w:tcPr>
+            <w:tcW w:w="1287" w:type="dxa"/>
+          </w:tcPr>
+          <w:p>
+            <w:r>
+              <w:lastRenderedPageBreak/>
+              <w:t>Shows "Sorry, there are no more seats available"</w:t>
+            </w:r>
+          </w:p>
+        </w:tc>
+        <w:tc>
+          <w:tcPr>
+            <w:tcW w:w="2658" w:type="dxa"/>
+          </w:tcPr>
+          <w:p>
+            <w:r>
+              <w:t>Should show message about dates being unavailable</w:t>
+            </w:r>
+          </w:p>
+        </w:tc>
+        <w:tc>
+          <w:tcPr>
+            <w:tcW w:w="2398" w:type="dxa"/>
+          </w:tcPr>
+          <w:p/>
+        </w:tc>
+      </w:tr>
+      <w:tr>
+        <w:trPr>
+          <w:trHeight w:val="256"/>
+        </w:trPr>
+        <w:tc>
+          <w:tcPr>
+            <w:tcW w:w="613" w:type="dxa"/>
+          </w:tcPr>
+          <w:p>
+            <w:r>
+              <w:t>4</w:t>
+            </w:r>
+          </w:p>
+        </w:tc>
+        <w:tc>
+          <w:tcPr>
+            <w:tcW w:w="903" w:type="dxa"/>
+          </w:tcPr>
+          <w:p>
+            <w:r>
+              <w:t>UI/UX</w:t>
+            </w:r>
+            <w:r>
+              <w:t xml:space="preserve"> -</w:t>
+            </w:r>
+            <w:r>
+              <w:t xml:space="preserve"> </w:t>
+            </w:r>
+            <w:r>
+              <w:t>Unclear Date Selection</w:t>
+            </w:r>
+          </w:p>
+        </w:tc>
+        <w:tc>
+          <w:tcPr>
+            <w:tcW w:w="1063" w:type="dxa"/>
+          </w:tcPr>
+          <w:p>
+            <w:r>
+              <w:t>Medium</w:t>
+            </w:r>
+          </w:p>
+        </w:tc>
+        <w:tc>
+          <w:tcPr>
+            <w:tcW w:w="2799" w:type="dxa"/>
+          </w:tcPr>
+          <w:p>
+            <w:r>
+              <w:t xml:space="preserve">Date dropdown options are not clearly </w:t>
+            </w:r>
+            <w:proofErr w:type="spellStart"/>
+            <w:r>
+              <w:t>labeled</w:t>
+            </w:r>
+            <w:proofErr w:type="spellEnd"/>
+            <w:r>
+              <w:t xml:space="preserve"> for different years</w:t>
+            </w:r>
+          </w:p>
+        </w:tc>
+        <w:tc>
+          <w:tcPr>
+            <w:tcW w:w="2232" w:type="dxa"/>
+          </w:tcPr>
+          <w:p>
+            <w:r>
+              <w:t>Look at the departure/return dropdowns</w:t>
+            </w:r>
+          </w:p>
+        </w:tc>
+        <w:tc>
+          <w:tcPr>
+            <w:tcW w:w="1287" w:type="dxa"/>
+          </w:tcPr>
+          <w:p>
+            <w:r>
+              <w:t>Labels like "July", "July (next year)" might be confusing</w:t>
+            </w:r>
+          </w:p>
+        </w:tc>
+        <w:tc>
+          <w:tcPr>
+            <w:tcW w:w="2658" w:type="dxa"/>
+          </w:tcPr>
+          <w:p>
+            <w:r>
+              <w:t>Clear distinction between current year, next year, and two years from now</w:t>
+            </w:r>
+          </w:p>
+        </w:tc>
+        <w:tc>
+          <w:tcPr>
+            <w:tcW w:w="2398" w:type="dxa"/>
+          </w:tcPr>
+          <w:p/>
+        </w:tc>
+      </w:tr>
+      <w:tr>
+        <w:trPr>
+          <w:trHeight w:val="256"/>
+        </w:trPr>
+        <w:tc>
+          <w:tcPr>
+            <w:tcW w:w="613" w:type="dxa"/>
+          </w:tcPr>
+          <w:p>
+            <w:r>
+              <w:t>5</w:t>
+            </w:r>
+          </w:p>
+        </w:tc>
+        <w:tc>
+          <w:tcPr>
+            <w:tcW w:w="903" w:type="dxa"/>
+          </w:tcPr>
+          <w:p>
+            <w:r>
+              <w:t xml:space="preserve">UI/UX - </w:t>
+            </w:r>
+            <w:r>
+              <w:t>Missing Validation Messages</w:t>
+            </w:r>
+          </w:p>
+        </w:tc>
+        <w:tc>
+          <w:tcPr>
+            <w:tcW w:w="1063" w:type="dxa"/>
+          </w:tcPr>
+          <w:p>
+            <w:r>
+              <w:t>Medium</w:t>
+            </w:r>
+          </w:p>
+        </w:tc>
+        <w:tc>
+          <w:tcPr>
+            <w:tcW w:w="2799" w:type="dxa"/>
+          </w:tcPr>
+          <w:p>
+            <w:r>
+              <w:t>Generic error message used for all scenarios</w:t>
+            </w:r>
+          </w:p>
+        </w:tc>
+        <w:tc>
+          <w:tcPr>
+            <w:tcW w:w="2232" w:type="dxa"/>
+          </w:tcPr>
+          <w:p>
+            <w:r>
+              <w:t>Try different invalid combinations</w:t>
+            </w:r>
+          </w:p>
+        </w:tc>
+        <w:tc>
+          <w:tcPr>
+            <w:tcW w:w="1287" w:type="dxa"/>
+          </w:tcPr>
+          <w:p>
+            <w:r>
+              <w:t>Same "Sorry, there are no more seats available" message</w:t>
+            </w:r>
+          </w:p>
+        </w:tc>
+        <w:tc>
+          <w:tcPr>
+            <w:tcW w:w="2658" w:type="dxa"/>
+          </w:tcPr>
+          <w:p>
+            <w:r>
+              <w:t>Specific error messages for different validation failures</w:t>
+            </w:r>
+          </w:p>
+        </w:tc>
+        <w:tc>
+          <w:tcPr>
+            <w:tcW w:w="2398" w:type="dxa"/>
+          </w:tcPr>
+          <w:p/>
+        </w:tc>
+      </w:tr>
+      <w:tr>
+        <w:trPr>
+          <w:trHeight w:val="256"/>
+        </w:trPr>
+        <w:tc>
+          <w:tcPr>
+            <w:tcW w:w="613" w:type="dxa"/>
+          </w:tcPr>
+          <w:p>
+            <w:r>
+              <w:t>6</w:t>
+            </w:r>
+          </w:p>
+        </w:tc>
+        <w:tc>
+          <w:tcPr>
+            <w:tcW w:w="903" w:type="dxa"/>
+          </w:tcPr>
+          <w:p>
+            <w:r>
+              <w:t xml:space="preserve">UI/UX - </w:t>
+            </w:r>
+            <w:r>
+              <w:t>Form Submission Feedback</w:t>
+            </w:r>
+          </w:p>
+        </w:tc>
+        <w:tc>
+          <w:tcPr>
+            <w:tcW w:w="1063" w:type="dxa"/>
+          </w:tcPr>
+          <w:p>
+            <w:r>
+              <w:t>Low</w:t>
+            </w:r>
+          </w:p>
+        </w:tc>
+        <w:tc>
+          <w:tcPr>
+            <w:tcW w:w="2799" w:type="dxa"/>
+          </w:tcPr>
+          <w:p>
+            <w:r>
+              <w:t>No loading state during form submission</w:t>
+            </w:r>
+          </w:p>
+        </w:tc>
+        <w:tc>
+          <w:tcPr>
+            <w:tcW w:w="2232" w:type="dxa"/>
+          </w:tcPr>
+          <w:p>
+            <w:r>
+              <w:t>Click search button</w:t>
+            </w:r>
+          </w:p>
+        </w:tc>
+        <w:tc>
+          <w:tcPr>
+            <w:tcW w:w="1287" w:type="dxa"/>
+          </w:tcPr>
+          <w:p>
+            <w:r>
+              <w:t>No loading indicator</w:t>
+            </w:r>
+          </w:p>
+        </w:tc>
+        <w:tc>
+          <w:tcPr>
+            <w:tcW w:w="2658" w:type="dxa"/>
+          </w:tcPr>
+          <w:p>
+            <w:r>
+              <w:t xml:space="preserve">Visual indication that search is in progress </w:t>
+            </w:r>
+          </w:p>
+        </w:tc>
+        <w:tc>
+          <w:tcPr>
+            <w:tcW w:w="2398" w:type="dxa"/>
+          </w:tcPr>
+          <w:p/>
+        </w:tc>
+      </w:tr>
+      <w:tr>
+        <w:trPr>
+          <w:trHeight w:val="256"/>
+        </w:trPr>
+        <w:tc>
+          <w:tcPr>
+            <w:tcW w:w="613" w:type="dxa"/>
+          </w:tcPr>
+          <w:p>
+            <w:r>
+              <w:t>7</w:t>
+            </w:r>
+          </w:p>
+        </w:tc>
+        <w:tc>
+          <w:tcPr>
+            <w:tcW w:w="903" w:type="dxa"/>
+          </w:tcPr>
+          <w:p>
+            <w:r>
+              <w:t>Functional</w:t>
+            </w:r>
+            <w:r>
+              <w:t xml:space="preserve"> - </w:t>
+            </w:r>
+            <w:r>
+              <w:t>Return Date Logic</w:t>
+            </w:r>
+          </w:p>
+        </w:tc>
+        <w:tc>
+          <w:tcPr>
+            <w:tcW w:w="1063" w:type="dxa"/>
+          </w:tcPr>
+          <w:p>
+            <w:r>
+              <w:t>High</w:t>
+            </w:r>
+          </w:p>
+        </w:tc>
+        <w:tc>
+          <w:tcPr>
+            <w:tcW w:w="2799" w:type="dxa"/>
+          </w:tcPr>
+          <w:p>
+            <w:r>
+              <w:t>Return date validation logic is inconsistent</w:t>
+            </w:r>
+          </w:p>
+        </w:tc>
+        <w:tc>
+          <w:tcPr>
+            <w:tcW w:w="2232" w:type="dxa"/>
+          </w:tcPr>
+          <w:p>
+            <w:pPr>
+              <w:pStyle w:val="ListParagraph"/>
+              <w:numPr>
+                <w:ilvl w:val="0"/>
+                <w:numId w:val="21"/>
+              </w:numPr>
+            </w:pPr>
+            <w:r>
+              <w:t xml:space="preserve">Select different combinations of departure and return dates </w:t>
+            </w:r>
+          </w:p>
+          <w:p>
+            <w:pPr>
+              <w:pStyle w:val="ListParagraph"/>
+              <w:numPr>
+                <w:ilvl w:val="0"/>
+                <w:numId w:val="21"/>
+              </w:numPr>
+            </w:pPr>
+            <w:r>
+              <w:t xml:space="preserve"> Observe validation </w:t>
+            </w:r>
+            <w:proofErr w:type="spellStart"/>
+            <w:r>
+              <w:t>behavior</w:t>
+            </w:r>
+            <w:proofErr w:type="spellEnd"/>
+          </w:p>
+        </w:tc>
+        <w:tc>
+          <w:tcPr>
+            <w:tcW w:w="1287" w:type="dxa"/>
+          </w:tcPr>
+          <w:p>
+            <w:r>
+              <w:t>Inconsistent validation messages</w:t>
+            </w:r>
+          </w:p>
+        </w:tc>
+        <w:tc>
+          <w:tcPr>
+            <w:tcW w:w="2658" w:type="dxa"/>
+          </w:tcPr>
+          <w:p>
+            <w:r>
+              <w:t>Clear validation of 1-year minimum between departure and return</w:t>
+            </w:r>
+          </w:p>
+        </w:tc>
+        <w:tc>
+          <w:tcPr>
+            <w:tcW w:w="2398" w:type="dxa"/>
+          </w:tcPr>
+          <w:p/>
+        </w:tc>
+      </w:tr>
+      <w:tr>
+        <w:trPr>
+          <w:trHeight w:val="256"/>
+        </w:trPr>
+        <w:tc>
+          <w:tcPr>
+            <w:tcW w:w="613" w:type="dxa"/>
+          </w:tcPr>
+          <w:p>
+            <w:r>
+              <w:lastRenderedPageBreak/>
+              <w:t>8</w:t>
+            </w:r>
+          </w:p>
+        </w:tc>
+        <w:tc>
+          <w:tcPr>
+            <w:tcW w:w="903" w:type="dxa"/>
+          </w:tcPr>
+          <w:p>
+            <w:r>
+              <w:t xml:space="preserve">Functional - </w:t>
+            </w:r>
+            <w:r>
+              <w:t>Search Reset</w:t>
+            </w:r>
+          </w:p>
+        </w:tc>
+        <w:tc>
+          <w:tcPr>
+            <w:tcW w:w="1063" w:type="dxa"/>
+          </w:tcPr>
+          <w:p>
+            <w:r>
+              <w:t>Medium</w:t>
+            </w:r>
+          </w:p>
+        </w:tc>
+        <w:tc>
+          <w:tcPr>
+            <w:tcW w:w="2799" w:type="dxa"/>
+          </w:tcPr>
+          <w:p>
+            <w:r>
+              <w:t>No clear way to reset search form</w:t>
+            </w:r>
+          </w:p>
+        </w:tc>
+        <w:tc>
+          <w:tcPr>
+            <w:tcW w:w="2232" w:type="dxa"/>
+          </w:tcPr>
+          <w:p>
+            <w:r>
+              <w:t xml:space="preserve">After performing a search </w:t>
+            </w:r>
+          </w:p>
+        </w:tc>
+        <w:tc>
+          <w:tcPr>
+            <w:tcW w:w="1287" w:type="dxa"/>
+          </w:tcPr>
+          <w:p>
+            <w:r>
+              <w:t>Must manually clear selections</w:t>
+            </w:r>
+          </w:p>
+        </w:tc>
+        <w:tc>
+          <w:tcPr>
+            <w:tcW w:w="2658" w:type="dxa"/>
+          </w:tcPr>
+          <w:p>
+            <w:r>
+              <w:t xml:space="preserve">Reset button or clear functionality </w:t>
+            </w:r>
+          </w:p>
+        </w:tc>
+        <w:tc>
+          <w:tcPr>
+            <w:tcW w:w="2398" w:type="dxa"/>
+          </w:tcPr>
+          <w:p/>
+        </w:tc>
+      </w:tr>
+      <w:tr>
+        <w:trPr>
+          <w:trHeight w:val="256"/>
+        </w:trPr>
+        <w:tc>
+          <w:tcPr>
+            <w:tcW w:w="613" w:type="dxa"/>
+          </w:tcPr>
+          <w:p>
+            <w:r>
+              <w:t>9</w:t>
+            </w:r>
+          </w:p>
+        </w:tc>
+        <w:tc>
+          <w:tcPr>
+            <w:tcW w:w="903" w:type="dxa"/>
+          </w:tcPr>
+          <w:p>
+            <w:r>
+              <w:t>Technical</w:t>
+            </w:r>
+            <w:r>
+              <w:t xml:space="preserve"> - </w:t>
+            </w:r>
+            <w:r>
+              <w:t>Error Handling</w:t>
+            </w:r>
+          </w:p>
+        </w:tc>
+        <w:tc>
+          <w:tcPr>
+            <w:tcW w:w="1063" w:type="dxa"/>
+          </w:tcPr>
+          <w:p>
+            <w:r>
+              <w:t>Medium</w:t>
+            </w:r>
+          </w:p>
+        </w:tc>
+        <w:tc>
+          <w:tcPr>
+            <w:tcW w:w="2799" w:type="dxa"/>
+          </w:tcPr>
+          <w:p>
+            <w:r>
+              <w:t>Generic error handling for all scenarios</w:t>
+            </w:r>
+          </w:p>
+        </w:tc>
+        <w:tc>
+          <w:tcPr>
+            <w:tcW w:w="2232" w:type="dxa"/>
+          </w:tcPr>
+          <w:p>
+            <w:r>
+              <w:t>Test various error conditions</w:t>
+            </w:r>
+          </w:p>
+        </w:tc>
+        <w:tc>
+          <w:tcPr>
+            <w:tcW w:w="1287" w:type="dxa"/>
+          </w:tcPr>
+          <w:p>
+            <w:r>
+              <w:t>Same generic message used</w:t>
+            </w:r>
+          </w:p>
+        </w:tc>
+        <w:tc>
+          <w:tcPr>
+            <w:tcW w:w="2658" w:type="dxa"/>
+          </w:tcPr>
+          <w:p>
+            <w:r>
+              <w:t>Specific error messages for different scenarios</w:t>
+            </w:r>
+          </w:p>
+        </w:tc>
+        <w:tc>
+          <w:tcPr>
+            <w:tcW w:w="2398" w:type="dxa"/>
+          </w:tcPr>
+          <w:p/>
+        </w:tc>
+      </w:tr>
+      <w:tr>
+        <w:trPr>
+          <w:trHeight w:val="256"/>
+        </w:trPr>
+        <w:tc>
+          <w:tcPr>
+            <w:tcW w:w="613" w:type="dxa"/>
+          </w:tcPr>
+          <w:p>
+            <w:r>
+              <w:t>10</w:t>
+            </w:r>
+          </w:p>
+        </w:tc>
+        <w:tc>
+          <w:tcPr>
+            <w:tcW w:w="903" w:type="dxa"/>
+          </w:tcPr>
+          <w:p>
+            <w:r>
+              <w:t xml:space="preserve">Technical - </w:t>
+            </w:r>
+            <w:r>
+              <w:t>Form State Management</w:t>
+            </w:r>
+          </w:p>
+        </w:tc>
+        <w:tc>
+          <w:tcPr>
+            <w:tcW w:w="1063" w:type="dxa"/>
+          </w:tcPr>
+          <w:p>
+            <w:r>
+              <w:t>Low</w:t>
+            </w:r>
+          </w:p>
+        </w:tc>
+        <w:tc>
+          <w:tcPr>
+            <w:tcW w:w="2799" w:type="dxa"/>
+          </w:tcPr>
+          <w:p>
+            <w:r>
+              <w:t>Form state not preserved on navigation</w:t>
+            </w:r>
+          </w:p>
+        </w:tc>
+        <w:tc>
+          <w:tcPr>
+            <w:tcW w:w="2232" w:type="dxa"/>
+          </w:tcPr>
+          <w:p>
+            <w:pPr>
+              <w:pStyle w:val="ListParagraph"/>
+              <w:numPr>
+                <w:ilvl w:val="0"/>
+                <w:numId w:val="22"/>
+              </w:numPr>
+            </w:pPr>
+            <w:r>
+              <w:t xml:space="preserve">Fill form </w:t>
+            </w:r>
+          </w:p>
+          <w:p>
+            <w:pPr>
+              <w:pStyle w:val="ListParagraph"/>
+              <w:numPr>
+                <w:ilvl w:val="0"/>
+                <w:numId w:val="22"/>
+              </w:numPr>
+            </w:pPr>
+            <w:r>
+              <w:t xml:space="preserve">Click logo </w:t>
+            </w:r>
+          </w:p>
+          <w:p>
+            <w:pPr>
+              <w:pStyle w:val="ListParagraph"/>
+              <w:numPr>
+                <w:ilvl w:val="0"/>
+                <w:numId w:val="22"/>
+              </w:numPr>
+            </w:pPr>
+            <w:r>
+              <w:t>Return to booking</w:t>
+            </w:r>
+          </w:p>
+        </w:tc>
+        <w:tc>
+          <w:tcPr>
+            <w:tcW w:w="1287" w:type="dxa"/>
+          </w:tcPr>
+          <w:p>
+            <w:r>
+              <w:t>All selections lost</w:t>
+            </w:r>
+          </w:p>
+        </w:tc>
+        <w:tc>
+          <w:tcPr>
+            <w:tcW w:w="2658" w:type="dxa"/>
+          </w:tcPr>
+          <w:p>
+            <w:r>
+              <w:t>Option to preserve or clear form state</w:t>
+            </w:r>
+          </w:p>
+        </w:tc>
+        <w:tc>
+          <w:tcPr>
+            <w:tcW w:w="2398" w:type="dxa"/>
           </w:tcPr>
           <w:p/>
         </w:tc>
@@ -1859,6 +3012,95 @@
     </w:lvl>
   </w:abstractNum>
   <w:abstractNum w:abstractNumId="3" w15:restartNumberingAfterBreak="0">
+    <w:nsid w:val="0E4A5F10"/>
+    <w:multiLevelType w:val="hybridMultilevel"/>
+    <w:tmpl w:val="2ED89A5C"/>
+    <w:lvl w:ilvl="0" w:tplc="0809000F">
+      <w:start w:val="1"/>
+      <w:numFmt w:val="decimal"/>
+      <w:lvlText w:val="%1."/>
+      <w:lvlJc w:val="left"/>
+      <w:pPr>
+        <w:ind w:left="720" w:hanging="360"/>
+      </w:pPr>
+      <w:rPr>
+        <w:rFonts w:hint="default"/>
+      </w:rPr>
+    </w:lvl>
+    <w:lvl w:ilvl="1" w:tplc="08090019" w:tentative="1">
+      <w:start w:val="1"/>
+      <w:numFmt w:val="lowerLetter"/>
+      <w:lvlText w:val="%2."/>
+      <w:lvlJc w:val="left"/>
+      <w:pPr>
+        <w:ind w:left="1440" w:hanging="360"/>
+      </w:pPr>
+    </w:lvl>
+    <w:lvl w:ilvl="2" w:tplc="0809001B" w:tentative="1">
+      <w:start w:val="1"/>
+      <w:numFmt w:val="lowerRoman"/>
+      <w:lvlText w:val="%3."/>
+      <w:lvlJc w:val="right"/>
+      <w:pPr>
+        <w:ind w:left="2160" w:hanging="180"/>
+      </w:pPr>
+    </w:lvl>
+    <w:lvl w:ilvl="3" w:tplc="0809000F" w:tentative="1">
+      <w:start w:val="1"/>
+      <w:numFmt w:val="decimal"/>
+      <w:lvlText w:val="%4."/>
+      <w:lvlJc w:val="left"/>
+      <w:pPr>
+        <w:ind w:left="2880" w:hanging="360"/>
+      </w:pPr>
+    </w:lvl>
+    <w:lvl w:ilvl="4" w:tplc="08090019" w:tentative="1">
+      <w:start w:val="1"/>
+      <w:numFmt w:val="lowerLetter"/>
+      <w:lvlText w:val="%5."/>
+      <w:lvlJc w:val="left"/>
+      <w:pPr>
+        <w:ind w:left="3600" w:hanging="360"/>
+      </w:pPr>
+    </w:lvl>
+    <w:lvl w:ilvl="5" w:tplc="0809001B" w:tentative="1">
+      <w:start w:val="1"/>
+      <w:numFmt w:val="lowerRoman"/>
+      <w:lvlText w:val="%6."/>
+      <w:lvlJc w:val="right"/>
+      <w:pPr>
+        <w:ind w:left="4320" w:hanging="180"/>
+      </w:pPr>
+    </w:lvl>
+    <w:lvl w:ilvl="6" w:tplc="0809000F" w:tentative="1">
+      <w:start w:val="1"/>
+      <w:numFmt w:val="decimal"/>
+      <w:lvlText w:val="%7."/>
+      <w:lvlJc w:val="left"/>
+      <w:pPr>
+        <w:ind w:left="5040" w:hanging="360"/>
+      </w:pPr>
+    </w:lvl>
+    <w:lvl w:ilvl="7" w:tplc="08090019" w:tentative="1">
+      <w:start w:val="1"/>
+      <w:numFmt w:val="lowerLetter"/>
+      <w:lvlText w:val="%8."/>
+      <w:lvlJc w:val="left"/>
+      <w:pPr>
+        <w:ind w:left="5760" w:hanging="360"/>
+      </w:pPr>
+    </w:lvl>
+    <w:lvl w:ilvl="8" w:tplc="0809001B" w:tentative="1">
+      <w:start w:val="1"/>
+      <w:numFmt w:val="lowerRoman"/>
+      <w:lvlText w:val="%9."/>
+      <w:lvlJc w:val="right"/>
+      <w:pPr>
+        <w:ind w:left="6480" w:hanging="180"/>
+      </w:pPr>
+    </w:lvl>
+  </w:abstractNum>
+  <w:abstractNum w:abstractNumId="4" w15:restartNumberingAfterBreak="0">
     <w:nsid w:val="0F2237A4"/>
     <w:multiLevelType w:val="hybridMultilevel"/>
     <w:tmpl w:val="2CD2F19E"/>
@@ -1947,7 +3189,7 @@
       </w:pPr>
     </w:lvl>
   </w:abstractNum>
-  <w:abstractNum w:abstractNumId="4" w15:restartNumberingAfterBreak="0">
+  <w:abstractNum w:abstractNumId="5" w15:restartNumberingAfterBreak="0">
     <w:nsid w:val="124A4A34"/>
     <w:multiLevelType w:val="hybridMultilevel"/>
     <w:tmpl w:val="3508D7FA"/>
@@ -2036,7 +3278,185 @@
       </w:pPr>
     </w:lvl>
   </w:abstractNum>
-  <w:abstractNum w:abstractNumId="5" w15:restartNumberingAfterBreak="0">
+  <w:abstractNum w:abstractNumId="6" w15:restartNumberingAfterBreak="0">
+    <w:nsid w:val="133E5B80"/>
+    <w:multiLevelType w:val="hybridMultilevel"/>
+    <w:tmpl w:val="11AA1A36"/>
+    <w:lvl w:ilvl="0" w:tplc="0809000F">
+      <w:start w:val="1"/>
+      <w:numFmt w:val="decimal"/>
+      <w:lvlText w:val="%1."/>
+      <w:lvlJc w:val="left"/>
+      <w:pPr>
+        <w:ind w:left="720" w:hanging="360"/>
+      </w:pPr>
+      <w:rPr>
+        <w:rFonts w:hint="default"/>
+      </w:rPr>
+    </w:lvl>
+    <w:lvl w:ilvl="1" w:tplc="08090019" w:tentative="1">
+      <w:start w:val="1"/>
+      <w:numFmt w:val="lowerLetter"/>
+      <w:lvlText w:val="%2."/>
+      <w:lvlJc w:val="left"/>
+      <w:pPr>
+        <w:ind w:left="1440" w:hanging="360"/>
+      </w:pPr>
+    </w:lvl>
+    <w:lvl w:ilvl="2" w:tplc="0809001B" w:tentative="1">
+      <w:start w:val="1"/>
+      <w:numFmt w:val="lowerRoman"/>
+      <w:lvlText w:val="%3."/>
+      <w:lvlJc w:val="right"/>
+      <w:pPr>
+        <w:ind w:left="2160" w:hanging="180"/>
+      </w:pPr>
+    </w:lvl>
+    <w:lvl w:ilvl="3" w:tplc="0809000F" w:tentative="1">
+      <w:start w:val="1"/>
+      <w:numFmt w:val="decimal"/>
+      <w:lvlText w:val="%4."/>
+      <w:lvlJc w:val="left"/>
+      <w:pPr>
+        <w:ind w:left="2880" w:hanging="360"/>
+      </w:pPr>
+    </w:lvl>
+    <w:lvl w:ilvl="4" w:tplc="08090019" w:tentative="1">
+      <w:start w:val="1"/>
+      <w:numFmt w:val="lowerLetter"/>
+      <w:lvlText w:val="%5."/>
+      <w:lvlJc w:val="left"/>
+      <w:pPr>
+        <w:ind w:left="3600" w:hanging="360"/>
+      </w:pPr>
+    </w:lvl>
+    <w:lvl w:ilvl="5" w:tplc="0809001B" w:tentative="1">
+      <w:start w:val="1"/>
+      <w:numFmt w:val="lowerRoman"/>
+      <w:lvlText w:val="%6."/>
+      <w:lvlJc w:val="right"/>
+      <w:pPr>
+        <w:ind w:left="4320" w:hanging="180"/>
+      </w:pPr>
+    </w:lvl>
+    <w:lvl w:ilvl="6" w:tplc="0809000F" w:tentative="1">
+      <w:start w:val="1"/>
+      <w:numFmt w:val="decimal"/>
+      <w:lvlText w:val="%7."/>
+      <w:lvlJc w:val="left"/>
+      <w:pPr>
+        <w:ind w:left="5040" w:hanging="360"/>
+      </w:pPr>
+    </w:lvl>
+    <w:lvl w:ilvl="7" w:tplc="08090019" w:tentative="1">
+      <w:start w:val="1"/>
+      <w:numFmt w:val="lowerLetter"/>
+      <w:lvlText w:val="%8."/>
+      <w:lvlJc w:val="left"/>
+      <w:pPr>
+        <w:ind w:left="5760" w:hanging="360"/>
+      </w:pPr>
+    </w:lvl>
+    <w:lvl w:ilvl="8" w:tplc="0809001B" w:tentative="1">
+      <w:start w:val="1"/>
+      <w:numFmt w:val="lowerRoman"/>
+      <w:lvlText w:val="%9."/>
+      <w:lvlJc w:val="right"/>
+      <w:pPr>
+        <w:ind w:left="6480" w:hanging="180"/>
+      </w:pPr>
+    </w:lvl>
+  </w:abstractNum>
+  <w:abstractNum w:abstractNumId="7" w15:restartNumberingAfterBreak="0">
+    <w:nsid w:val="136417AD"/>
+    <w:multiLevelType w:val="hybridMultilevel"/>
+    <w:tmpl w:val="C6ECF518"/>
+    <w:lvl w:ilvl="0" w:tplc="0809000F">
+      <w:start w:val="1"/>
+      <w:numFmt w:val="decimal"/>
+      <w:lvlText w:val="%1."/>
+      <w:lvlJc w:val="left"/>
+      <w:pPr>
+        <w:ind w:left="720" w:hanging="360"/>
+      </w:pPr>
+      <w:rPr>
+        <w:rFonts w:hint="default"/>
+      </w:rPr>
+    </w:lvl>
+    <w:lvl w:ilvl="1" w:tplc="08090019" w:tentative="1">
+      <w:start w:val="1"/>
+      <w:numFmt w:val="lowerLetter"/>
+      <w:lvlText w:val="%2."/>
+      <w:lvlJc w:val="left"/>
+      <w:pPr>
+        <w:ind w:left="1440" w:hanging="360"/>
+      </w:pPr>
+    </w:lvl>
+    <w:lvl w:ilvl="2" w:tplc="0809001B" w:tentative="1">
+      <w:start w:val="1"/>
+      <w:numFmt w:val="lowerRoman"/>
+      <w:lvlText w:val="%3."/>
+      <w:lvlJc w:val="right"/>
+      <w:pPr>
+        <w:ind w:left="2160" w:hanging="180"/>
+      </w:pPr>
+    </w:lvl>
+    <w:lvl w:ilvl="3" w:tplc="0809000F" w:tentative="1">
+      <w:start w:val="1"/>
+      <w:numFmt w:val="decimal"/>
+      <w:lvlText w:val="%4."/>
+      <w:lvlJc w:val="left"/>
+      <w:pPr>
+        <w:ind w:left="2880" w:hanging="360"/>
+      </w:pPr>
+    </w:lvl>
+    <w:lvl w:ilvl="4" w:tplc="08090019" w:tentative="1">
+      <w:start w:val="1"/>
+      <w:numFmt w:val="lowerLetter"/>
+      <w:lvlText w:val="%5."/>
+      <w:lvlJc w:val="left"/>
+      <w:pPr>
+        <w:ind w:left="3600" w:hanging="360"/>
+      </w:pPr>
+    </w:lvl>
+    <w:lvl w:ilvl="5" w:tplc="0809001B" w:tentative="1">
+      <w:start w:val="1"/>
+      <w:numFmt w:val="lowerRoman"/>
+      <w:lvlText w:val="%6."/>
+      <w:lvlJc w:val="right"/>
+      <w:pPr>
+        <w:ind w:left="4320" w:hanging="180"/>
+      </w:pPr>
+    </w:lvl>
+    <w:lvl w:ilvl="6" w:tplc="0809000F" w:tentative="1">
+      <w:start w:val="1"/>
+      <w:numFmt w:val="decimal"/>
+      <w:lvlText w:val="%7."/>
+      <w:lvlJc w:val="left"/>
+      <w:pPr>
+        <w:ind w:left="5040" w:hanging="360"/>
+      </w:pPr>
+    </w:lvl>
+    <w:lvl w:ilvl="7" w:tplc="08090019" w:tentative="1">
+      <w:start w:val="1"/>
+      <w:numFmt w:val="lowerLetter"/>
+      <w:lvlText w:val="%8."/>
+      <w:lvlJc w:val="left"/>
+      <w:pPr>
+        <w:ind w:left="5760" w:hanging="360"/>
+      </w:pPr>
+    </w:lvl>
+    <w:lvl w:ilvl="8" w:tplc="0809001B" w:tentative="1">
+      <w:start w:val="1"/>
+      <w:numFmt w:val="lowerRoman"/>
+      <w:lvlText w:val="%9."/>
+      <w:lvlJc w:val="right"/>
+      <w:pPr>
+        <w:ind w:left="6480" w:hanging="180"/>
+      </w:pPr>
+    </w:lvl>
+  </w:abstractNum>
+  <w:abstractNum w:abstractNumId="8" w15:restartNumberingAfterBreak="0">
     <w:nsid w:val="141A6A7E"/>
     <w:multiLevelType w:val="hybridMultilevel"/>
     <w:tmpl w:val="7CF8DA80"/>
@@ -2125,7 +3545,363 @@
       </w:pPr>
     </w:lvl>
   </w:abstractNum>
-  <w:abstractNum w:abstractNumId="6" w15:restartNumberingAfterBreak="0">
+  <w:abstractNum w:abstractNumId="9" w15:restartNumberingAfterBreak="0">
+    <w:nsid w:val="23B521CC"/>
+    <w:multiLevelType w:val="hybridMultilevel"/>
+    <w:tmpl w:val="77D6CD16"/>
+    <w:lvl w:ilvl="0" w:tplc="FFFFFFFF">
+      <w:start w:val="1"/>
+      <w:numFmt w:val="decimal"/>
+      <w:lvlText w:val="%1."/>
+      <w:lvlJc w:val="left"/>
+      <w:pPr>
+        <w:ind w:left="720" w:hanging="360"/>
+      </w:pPr>
+      <w:rPr>
+        <w:rFonts w:hint="default"/>
+      </w:rPr>
+    </w:lvl>
+    <w:lvl w:ilvl="1" w:tplc="FFFFFFFF" w:tentative="1">
+      <w:start w:val="1"/>
+      <w:numFmt w:val="lowerLetter"/>
+      <w:lvlText w:val="%2."/>
+      <w:lvlJc w:val="left"/>
+      <w:pPr>
+        <w:ind w:left="1440" w:hanging="360"/>
+      </w:pPr>
+    </w:lvl>
+    <w:lvl w:ilvl="2" w:tplc="FFFFFFFF" w:tentative="1">
+      <w:start w:val="1"/>
+      <w:numFmt w:val="lowerRoman"/>
+      <w:lvlText w:val="%3."/>
+      <w:lvlJc w:val="right"/>
+      <w:pPr>
+        <w:ind w:left="2160" w:hanging="180"/>
+      </w:pPr>
+    </w:lvl>
+    <w:lvl w:ilvl="3" w:tplc="FFFFFFFF" w:tentative="1">
+      <w:start w:val="1"/>
+      <w:numFmt w:val="decimal"/>
+      <w:lvlText w:val="%4."/>
+      <w:lvlJc w:val="left"/>
+      <w:pPr>
+        <w:ind w:left="2880" w:hanging="360"/>
+      </w:pPr>
+    </w:lvl>
+    <w:lvl w:ilvl="4" w:tplc="FFFFFFFF" w:tentative="1">
+      <w:start w:val="1"/>
+      <w:numFmt w:val="lowerLetter"/>
+      <w:lvlText w:val="%5."/>
+      <w:lvlJc w:val="left"/>
+      <w:pPr>
+        <w:ind w:left="3600" w:hanging="360"/>
+      </w:pPr>
+    </w:lvl>
+    <w:lvl w:ilvl="5" w:tplc="FFFFFFFF" w:tentative="1">
+      <w:start w:val="1"/>
+      <w:numFmt w:val="lowerRoman"/>
+      <w:lvlText w:val="%6."/>
+      <w:lvlJc w:val="right"/>
+      <w:pPr>
+        <w:ind w:left="4320" w:hanging="180"/>
+      </w:pPr>
+    </w:lvl>
+    <w:lvl w:ilvl="6" w:tplc="FFFFFFFF" w:tentative="1">
+      <w:start w:val="1"/>
+      <w:numFmt w:val="decimal"/>
+      <w:lvlText w:val="%7."/>
+      <w:lvlJc w:val="left"/>
+      <w:pPr>
+        <w:ind w:left="5040" w:hanging="360"/>
+      </w:pPr>
+    </w:lvl>
+    <w:lvl w:ilvl="7" w:tplc="FFFFFFFF" w:tentative="1">
+      <w:start w:val="1"/>
+      <w:numFmt w:val="lowerLetter"/>
+      <w:lvlText w:val="%8."/>
+      <w:lvlJc w:val="left"/>
+      <w:pPr>
+        <w:ind w:left="5760" w:hanging="360"/>
+      </w:pPr>
+    </w:lvl>
+    <w:lvl w:ilvl="8" w:tplc="FFFFFFFF" w:tentative="1">
+      <w:start w:val="1"/>
+      <w:numFmt w:val="lowerRoman"/>
+      <w:lvlText w:val="%9."/>
+      <w:lvlJc w:val="right"/>
+      <w:pPr>
+        <w:ind w:left="6480" w:hanging="180"/>
+      </w:pPr>
+    </w:lvl>
+  </w:abstractNum>
+  <w:abstractNum w:abstractNumId="10" w15:restartNumberingAfterBreak="0">
+    <w:nsid w:val="2D52616A"/>
+    <w:multiLevelType w:val="hybridMultilevel"/>
+    <w:tmpl w:val="77D6CD16"/>
+    <w:lvl w:ilvl="0" w:tplc="0809000F">
+      <w:start w:val="1"/>
+      <w:numFmt w:val="decimal"/>
+      <w:lvlText w:val="%1."/>
+      <w:lvlJc w:val="left"/>
+      <w:pPr>
+        <w:ind w:left="720" w:hanging="360"/>
+      </w:pPr>
+      <w:rPr>
+        <w:rFonts w:hint="default"/>
+      </w:rPr>
+    </w:lvl>
+    <w:lvl w:ilvl="1" w:tplc="08090019" w:tentative="1">
+      <w:start w:val="1"/>
+      <w:numFmt w:val="lowerLetter"/>
+      <w:lvlText w:val="%2."/>
+      <w:lvlJc w:val="left"/>
+      <w:pPr>
+        <w:ind w:left="1440" w:hanging="360"/>
+      </w:pPr>
+    </w:lvl>
+    <w:lvl w:ilvl="2" w:tplc="0809001B" w:tentative="1">
+      <w:start w:val="1"/>
+      <w:numFmt w:val="lowerRoman"/>
+      <w:lvlText w:val="%3."/>
+      <w:lvlJc w:val="right"/>
+      <w:pPr>
+        <w:ind w:left="2160" w:hanging="180"/>
+      </w:pPr>
+    </w:lvl>
+    <w:lvl w:ilvl="3" w:tplc="0809000F" w:tentative="1">
+      <w:start w:val="1"/>
+      <w:numFmt w:val="decimal"/>
+      <w:lvlText w:val="%4."/>
+      <w:lvlJc w:val="left"/>
+      <w:pPr>
+        <w:ind w:left="2880" w:hanging="360"/>
+      </w:pPr>
+    </w:lvl>
+    <w:lvl w:ilvl="4" w:tplc="08090019" w:tentative="1">
+      <w:start w:val="1"/>
+      <w:numFmt w:val="lowerLetter"/>
+      <w:lvlText w:val="%5."/>
+      <w:lvlJc w:val="left"/>
+      <w:pPr>
+        <w:ind w:left="3600" w:hanging="360"/>
+      </w:pPr>
+    </w:lvl>
+    <w:lvl w:ilvl="5" w:tplc="0809001B" w:tentative="1">
+      <w:start w:val="1"/>
+      <w:numFmt w:val="lowerRoman"/>
+      <w:lvlText w:val="%6."/>
+      <w:lvlJc w:val="right"/>
+      <w:pPr>
+        <w:ind w:left="4320" w:hanging="180"/>
+      </w:pPr>
+    </w:lvl>
+    <w:lvl w:ilvl="6" w:tplc="0809000F" w:tentative="1">
+      <w:start w:val="1"/>
+      <w:numFmt w:val="decimal"/>
+      <w:lvlText w:val="%7."/>
+      <w:lvlJc w:val="left"/>
+      <w:pPr>
+        <w:ind w:left="5040" w:hanging="360"/>
+      </w:pPr>
+    </w:lvl>
+    <w:lvl w:ilvl="7" w:tplc="08090019" w:tentative="1">
+      <w:start w:val="1"/>
+      <w:numFmt w:val="lowerLetter"/>
+      <w:lvlText w:val="%8."/>
+      <w:lvlJc w:val="left"/>
+      <w:pPr>
+        <w:ind w:left="5760" w:hanging="360"/>
+      </w:pPr>
+    </w:lvl>
+    <w:lvl w:ilvl="8" w:tplc="0809001B" w:tentative="1">
+      <w:start w:val="1"/>
+      <w:numFmt w:val="lowerRoman"/>
+      <w:lvlText w:val="%9."/>
+      <w:lvlJc w:val="right"/>
+      <w:pPr>
+        <w:ind w:left="6480" w:hanging="180"/>
+      </w:pPr>
+    </w:lvl>
+  </w:abstractNum>
+  <w:abstractNum w:abstractNumId="11" w15:restartNumberingAfterBreak="0">
+    <w:nsid w:val="35FC4FE8"/>
+    <w:multiLevelType w:val="hybridMultilevel"/>
+    <w:tmpl w:val="DC60F154"/>
+    <w:lvl w:ilvl="0" w:tplc="0809000F">
+      <w:start w:val="1"/>
+      <w:numFmt w:val="decimal"/>
+      <w:lvlText w:val="%1."/>
+      <w:lvlJc w:val="left"/>
+      <w:pPr>
+        <w:ind w:left="720" w:hanging="360"/>
+      </w:pPr>
+      <w:rPr>
+        <w:rFonts w:hint="default"/>
+      </w:rPr>
+    </w:lvl>
+    <w:lvl w:ilvl="1" w:tplc="08090019" w:tentative="1">
+      <w:start w:val="1"/>
+      <w:numFmt w:val="lowerLetter"/>
+      <w:lvlText w:val="%2."/>
+      <w:lvlJc w:val="left"/>
+      <w:pPr>
+        <w:ind w:left="1440" w:hanging="360"/>
+      </w:pPr>
+    </w:lvl>
+    <w:lvl w:ilvl="2" w:tplc="0809001B" w:tentative="1">
+      <w:start w:val="1"/>
+      <w:numFmt w:val="lowerRoman"/>
+      <w:lvlText w:val="%3."/>
+      <w:lvlJc w:val="right"/>
+      <w:pPr>
+        <w:ind w:left="2160" w:hanging="180"/>
+      </w:pPr>
+    </w:lvl>
+    <w:lvl w:ilvl="3" w:tplc="0809000F" w:tentative="1">
+      <w:start w:val="1"/>
+      <w:numFmt w:val="decimal"/>
+      <w:lvlText w:val="%4."/>
+      <w:lvlJc w:val="left"/>
+      <w:pPr>
+        <w:ind w:left="2880" w:hanging="360"/>
+      </w:pPr>
+    </w:lvl>
+    <w:lvl w:ilvl="4" w:tplc="08090019" w:tentative="1">
+      <w:start w:val="1"/>
+      <w:numFmt w:val="lowerLetter"/>
+      <w:lvlText w:val="%5."/>
+      <w:lvlJc w:val="left"/>
+      <w:pPr>
+        <w:ind w:left="3600" w:hanging="360"/>
+      </w:pPr>
+    </w:lvl>
+    <w:lvl w:ilvl="5" w:tplc="0809001B" w:tentative="1">
+      <w:start w:val="1"/>
+      <w:numFmt w:val="lowerRoman"/>
+      <w:lvlText w:val="%6."/>
+      <w:lvlJc w:val="right"/>
+      <w:pPr>
+        <w:ind w:left="4320" w:hanging="180"/>
+      </w:pPr>
+    </w:lvl>
+    <w:lvl w:ilvl="6" w:tplc="0809000F" w:tentative="1">
+      <w:start w:val="1"/>
+      <w:numFmt w:val="decimal"/>
+      <w:lvlText w:val="%7."/>
+      <w:lvlJc w:val="left"/>
+      <w:pPr>
+        <w:ind w:left="5040" w:hanging="360"/>
+      </w:pPr>
+    </w:lvl>
+    <w:lvl w:ilvl="7" w:tplc="08090019" w:tentative="1">
+      <w:start w:val="1"/>
+      <w:numFmt w:val="lowerLetter"/>
+      <w:lvlText w:val="%8."/>
+      <w:lvlJc w:val="left"/>
+      <w:pPr>
+        <w:ind w:left="5760" w:hanging="360"/>
+      </w:pPr>
+    </w:lvl>
+    <w:lvl w:ilvl="8" w:tplc="0809001B" w:tentative="1">
+      <w:start w:val="1"/>
+      <w:numFmt w:val="lowerRoman"/>
+      <w:lvlText w:val="%9."/>
+      <w:lvlJc w:val="right"/>
+      <w:pPr>
+        <w:ind w:left="6480" w:hanging="180"/>
+      </w:pPr>
+    </w:lvl>
+  </w:abstractNum>
+  <w:abstractNum w:abstractNumId="12" w15:restartNumberingAfterBreak="0">
+    <w:nsid w:val="37697E45"/>
+    <w:multiLevelType w:val="hybridMultilevel"/>
+    <w:tmpl w:val="9D94C82A"/>
+    <w:lvl w:ilvl="0" w:tplc="0809000F">
+      <w:start w:val="1"/>
+      <w:numFmt w:val="decimal"/>
+      <w:lvlText w:val="%1."/>
+      <w:lvlJc w:val="left"/>
+      <w:pPr>
+        <w:ind w:left="720" w:hanging="360"/>
+      </w:pPr>
+      <w:rPr>
+        <w:rFonts w:hint="default"/>
+      </w:rPr>
+    </w:lvl>
+    <w:lvl w:ilvl="1" w:tplc="08090019" w:tentative="1">
+      <w:start w:val="1"/>
+      <w:numFmt w:val="lowerLetter"/>
+      <w:lvlText w:val="%2."/>
+      <w:lvlJc w:val="left"/>
+      <w:pPr>
+        <w:ind w:left="1440" w:hanging="360"/>
+      </w:pPr>
+    </w:lvl>
+    <w:lvl w:ilvl="2" w:tplc="0809001B" w:tentative="1">
+      <w:start w:val="1"/>
+      <w:numFmt w:val="lowerRoman"/>
+      <w:lvlText w:val="%3."/>
+      <w:lvlJc w:val="right"/>
+      <w:pPr>
+        <w:ind w:left="2160" w:hanging="180"/>
+      </w:pPr>
+    </w:lvl>
+    <w:lvl w:ilvl="3" w:tplc="0809000F" w:tentative="1">
+      <w:start w:val="1"/>
+      <w:numFmt w:val="decimal"/>
+      <w:lvlText w:val="%4."/>
+      <w:lvlJc w:val="left"/>
+      <w:pPr>
+        <w:ind w:left="2880" w:hanging="360"/>
+      </w:pPr>
+    </w:lvl>
+    <w:lvl w:ilvl="4" w:tplc="08090019" w:tentative="1">
+      <w:start w:val="1"/>
+      <w:numFmt w:val="lowerLetter"/>
+      <w:lvlText w:val="%5."/>
+      <w:lvlJc w:val="left"/>
+      <w:pPr>
+        <w:ind w:left="3600" w:hanging="360"/>
+      </w:pPr>
+    </w:lvl>
+    <w:lvl w:ilvl="5" w:tplc="0809001B" w:tentative="1">
+      <w:start w:val="1"/>
+      <w:numFmt w:val="lowerRoman"/>
+      <w:lvlText w:val="%6."/>
+      <w:lvlJc w:val="right"/>
+      <w:pPr>
+        <w:ind w:left="4320" w:hanging="180"/>
+      </w:pPr>
+    </w:lvl>
+    <w:lvl w:ilvl="6" w:tplc="0809000F" w:tentative="1">
+      <w:start w:val="1"/>
+      <w:numFmt w:val="decimal"/>
+      <w:lvlText w:val="%7."/>
+      <w:lvlJc w:val="left"/>
+      <w:pPr>
+        <w:ind w:left="5040" w:hanging="360"/>
+      </w:pPr>
+    </w:lvl>
+    <w:lvl w:ilvl="7" w:tplc="08090019" w:tentative="1">
+      <w:start w:val="1"/>
+      <w:numFmt w:val="lowerLetter"/>
+      <w:lvlText w:val="%8."/>
+      <w:lvlJc w:val="left"/>
+      <w:pPr>
+        <w:ind w:left="5760" w:hanging="360"/>
+      </w:pPr>
+    </w:lvl>
+    <w:lvl w:ilvl="8" w:tplc="0809001B" w:tentative="1">
+      <w:start w:val="1"/>
+      <w:numFmt w:val="lowerRoman"/>
+      <w:lvlText w:val="%9."/>
+      <w:lvlJc w:val="right"/>
+      <w:pPr>
+        <w:ind w:left="6480" w:hanging="180"/>
+      </w:pPr>
+    </w:lvl>
+  </w:abstractNum>
+  <w:abstractNum w:abstractNumId="13" w15:restartNumberingAfterBreak="0">
     <w:nsid w:val="38D32FDA"/>
     <w:multiLevelType w:val="hybridMultilevel"/>
     <w:tmpl w:val="FEBE673A"/>
@@ -2214,7 +3990,7 @@
       </w:pPr>
     </w:lvl>
   </w:abstractNum>
-  <w:abstractNum w:abstractNumId="7" w15:restartNumberingAfterBreak="0">
+  <w:abstractNum w:abstractNumId="14" w15:restartNumberingAfterBreak="0">
     <w:nsid w:val="3CF53725"/>
     <w:multiLevelType w:val="hybridMultilevel"/>
     <w:tmpl w:val="98961F5C"/>
@@ -2303,7 +4079,96 @@
       </w:pPr>
     </w:lvl>
   </w:abstractNum>
-  <w:abstractNum w:abstractNumId="8" w15:restartNumberingAfterBreak="0">
+  <w:abstractNum w:abstractNumId="15" w15:restartNumberingAfterBreak="0">
+    <w:nsid w:val="3DBB5F31"/>
+    <w:multiLevelType w:val="hybridMultilevel"/>
+    <w:tmpl w:val="D50A78A8"/>
+    <w:lvl w:ilvl="0" w:tplc="0809000F">
+      <w:start w:val="1"/>
+      <w:numFmt w:val="decimal"/>
+      <w:lvlText w:val="%1."/>
+      <w:lvlJc w:val="left"/>
+      <w:pPr>
+        <w:ind w:left="720" w:hanging="360"/>
+      </w:pPr>
+      <w:rPr>
+        <w:rFonts w:hint="default"/>
+      </w:rPr>
+    </w:lvl>
+    <w:lvl w:ilvl="1" w:tplc="08090019" w:tentative="1">
+      <w:start w:val="1"/>
+      <w:numFmt w:val="lowerLetter"/>
+      <w:lvlText w:val="%2."/>
+      <w:lvlJc w:val="left"/>
+      <w:pPr>
+        <w:ind w:left="1440" w:hanging="360"/>
+      </w:pPr>
+    </w:lvl>
+    <w:lvl w:ilvl="2" w:tplc="0809001B" w:tentative="1">
+      <w:start w:val="1"/>
+      <w:numFmt w:val="lowerRoman"/>
+      <w:lvlText w:val="%3."/>
+      <w:lvlJc w:val="right"/>
+      <w:pPr>
+        <w:ind w:left="2160" w:hanging="180"/>
+      </w:pPr>
+    </w:lvl>
+    <w:lvl w:ilvl="3" w:tplc="0809000F" w:tentative="1">
+      <w:start w:val="1"/>
+      <w:numFmt w:val="decimal"/>
+      <w:lvlText w:val="%4."/>
+      <w:lvlJc w:val="left"/>
+      <w:pPr>
+        <w:ind w:left="2880" w:hanging="360"/>
+      </w:pPr>
+    </w:lvl>
+    <w:lvl w:ilvl="4" w:tplc="08090019" w:tentative="1">
+      <w:start w:val="1"/>
+      <w:numFmt w:val="lowerLetter"/>
+      <w:lvlText w:val="%5."/>
+      <w:lvlJc w:val="left"/>
+      <w:pPr>
+        <w:ind w:left="3600" w:hanging="360"/>
+      </w:pPr>
+    </w:lvl>
+    <w:lvl w:ilvl="5" w:tplc="0809001B" w:tentative="1">
+      <w:start w:val="1"/>
+      <w:numFmt w:val="lowerRoman"/>
+      <w:lvlText w:val="%6."/>
+      <w:lvlJc w:val="right"/>
+      <w:pPr>
+        <w:ind w:left="4320" w:hanging="180"/>
+      </w:pPr>
+    </w:lvl>
+    <w:lvl w:ilvl="6" w:tplc="0809000F" w:tentative="1">
+      <w:start w:val="1"/>
+      <w:numFmt w:val="decimal"/>
+      <w:lvlText w:val="%7."/>
+      <w:lvlJc w:val="left"/>
+      <w:pPr>
+        <w:ind w:left="5040" w:hanging="360"/>
+      </w:pPr>
+    </w:lvl>
+    <w:lvl w:ilvl="7" w:tplc="08090019" w:tentative="1">
+      <w:start w:val="1"/>
+      <w:numFmt w:val="lowerLetter"/>
+      <w:lvlText w:val="%8."/>
+      <w:lvlJc w:val="left"/>
+      <w:pPr>
+        <w:ind w:left="5760" w:hanging="360"/>
+      </w:pPr>
+    </w:lvl>
+    <w:lvl w:ilvl="8" w:tplc="0809001B" w:tentative="1">
+      <w:start w:val="1"/>
+      <w:numFmt w:val="lowerRoman"/>
+      <w:lvlText w:val="%9."/>
+      <w:lvlJc w:val="right"/>
+      <w:pPr>
+        <w:ind w:left="6480" w:hanging="180"/>
+      </w:pPr>
+    </w:lvl>
+  </w:abstractNum>
+  <w:abstractNum w:abstractNumId="16" w15:restartNumberingAfterBreak="0">
     <w:nsid w:val="3FEA3AB5"/>
     <w:multiLevelType w:val="hybridMultilevel"/>
     <w:tmpl w:val="AE94E16A"/>
@@ -2392,7 +4257,7 @@
       </w:pPr>
     </w:lvl>
   </w:abstractNum>
-  <w:abstractNum w:abstractNumId="9" w15:restartNumberingAfterBreak="0">
+  <w:abstractNum w:abstractNumId="17" w15:restartNumberingAfterBreak="0">
     <w:nsid w:val="42A45C13"/>
     <w:multiLevelType w:val="hybridMultilevel"/>
     <w:tmpl w:val="24042548"/>
@@ -2481,7 +4346,7 @@
       </w:pPr>
     </w:lvl>
   </w:abstractNum>
-  <w:abstractNum w:abstractNumId="10" w15:restartNumberingAfterBreak="0">
+  <w:abstractNum w:abstractNumId="18" w15:restartNumberingAfterBreak="0">
     <w:nsid w:val="43A01942"/>
     <w:multiLevelType w:val="hybridMultilevel"/>
     <w:tmpl w:val="6B5C1E24"/>
@@ -2570,7 +4435,7 @@
       </w:pPr>
     </w:lvl>
   </w:abstractNum>
-  <w:abstractNum w:abstractNumId="11" w15:restartNumberingAfterBreak="0">
+  <w:abstractNum w:abstractNumId="19" w15:restartNumberingAfterBreak="0">
     <w:nsid w:val="480D6B06"/>
     <w:multiLevelType w:val="multilevel"/>
     <w:tmpl w:val="21EA6C92"/>
@@ -2719,7 +4584,7 @@
       </w:rPr>
     </w:lvl>
   </w:abstractNum>
-  <w:abstractNum w:abstractNumId="12" w15:restartNumberingAfterBreak="0">
+  <w:abstractNum w:abstractNumId="20" w15:restartNumberingAfterBreak="0">
     <w:nsid w:val="52D62EB3"/>
     <w:multiLevelType w:val="multilevel"/>
     <w:tmpl w:val="82E2ABEE"/>
@@ -2829,6 +4694,95 @@
           <w:tab w:val="num" w:pos="6480"/>
         </w:tabs>
         <w:ind w:left="6480" w:hanging="360"/>
+      </w:pPr>
+    </w:lvl>
+  </w:abstractNum>
+  <w:abstractNum w:abstractNumId="21" w15:restartNumberingAfterBreak="0">
+    <w:nsid w:val="6E3A7AFE"/>
+    <w:multiLevelType w:val="hybridMultilevel"/>
+    <w:tmpl w:val="7E74C16C"/>
+    <w:lvl w:ilvl="0" w:tplc="0809000F">
+      <w:start w:val="1"/>
+      <w:numFmt w:val="decimal"/>
+      <w:lvlText w:val="%1."/>
+      <w:lvlJc w:val="left"/>
+      <w:pPr>
+        <w:ind w:left="720" w:hanging="360"/>
+      </w:pPr>
+      <w:rPr>
+        <w:rFonts w:hint="default"/>
+      </w:rPr>
+    </w:lvl>
+    <w:lvl w:ilvl="1" w:tplc="08090019" w:tentative="1">
+      <w:start w:val="1"/>
+      <w:numFmt w:val="lowerLetter"/>
+      <w:lvlText w:val="%2."/>
+      <w:lvlJc w:val="left"/>
+      <w:pPr>
+        <w:ind w:left="1440" w:hanging="360"/>
+      </w:pPr>
+    </w:lvl>
+    <w:lvl w:ilvl="2" w:tplc="0809001B" w:tentative="1">
+      <w:start w:val="1"/>
+      <w:numFmt w:val="lowerRoman"/>
+      <w:lvlText w:val="%3."/>
+      <w:lvlJc w:val="right"/>
+      <w:pPr>
+        <w:ind w:left="2160" w:hanging="180"/>
+      </w:pPr>
+    </w:lvl>
+    <w:lvl w:ilvl="3" w:tplc="0809000F" w:tentative="1">
+      <w:start w:val="1"/>
+      <w:numFmt w:val="decimal"/>
+      <w:lvlText w:val="%4."/>
+      <w:lvlJc w:val="left"/>
+      <w:pPr>
+        <w:ind w:left="2880" w:hanging="360"/>
+      </w:pPr>
+    </w:lvl>
+    <w:lvl w:ilvl="4" w:tplc="08090019" w:tentative="1">
+      <w:start w:val="1"/>
+      <w:numFmt w:val="lowerLetter"/>
+      <w:lvlText w:val="%5."/>
+      <w:lvlJc w:val="left"/>
+      <w:pPr>
+        <w:ind w:left="3600" w:hanging="360"/>
+      </w:pPr>
+    </w:lvl>
+    <w:lvl w:ilvl="5" w:tplc="0809001B" w:tentative="1">
+      <w:start w:val="1"/>
+      <w:numFmt w:val="lowerRoman"/>
+      <w:lvlText w:val="%6."/>
+      <w:lvlJc w:val="right"/>
+      <w:pPr>
+        <w:ind w:left="4320" w:hanging="180"/>
+      </w:pPr>
+    </w:lvl>
+    <w:lvl w:ilvl="6" w:tplc="0809000F" w:tentative="1">
+      <w:start w:val="1"/>
+      <w:numFmt w:val="decimal"/>
+      <w:lvlText w:val="%7."/>
+      <w:lvlJc w:val="left"/>
+      <w:pPr>
+        <w:ind w:left="5040" w:hanging="360"/>
+      </w:pPr>
+    </w:lvl>
+    <w:lvl w:ilvl="7" w:tplc="08090019" w:tentative="1">
+      <w:start w:val="1"/>
+      <w:numFmt w:val="lowerLetter"/>
+      <w:lvlText w:val="%8."/>
+      <w:lvlJc w:val="left"/>
+      <w:pPr>
+        <w:ind w:left="5760" w:hanging="360"/>
+      </w:pPr>
+    </w:lvl>
+    <w:lvl w:ilvl="8" w:tplc="0809001B" w:tentative="1">
+      <w:start w:val="1"/>
+      <w:numFmt w:val="lowerRoman"/>
+      <w:lvlText w:val="%9."/>
+      <w:lvlJc w:val="right"/>
+      <w:pPr>
+        <w:ind w:left="6480" w:hanging="180"/>
       </w:pPr>
     </w:lvl>
   </w:abstractNum>
@@ -2836,40 +4790,67 @@
     <w:abstractNumId w:val="2"/>
   </w:num>
   <w:num w:numId="2" w16cid:durableId="746536206">
-    <w:abstractNumId w:val="6"/>
+    <w:abstractNumId w:val="13"/>
   </w:num>
   <w:num w:numId="3" w16cid:durableId="992492816">
+    <w:abstractNumId w:val="8"/>
+  </w:num>
+  <w:num w:numId="4" w16cid:durableId="2109428001">
     <w:abstractNumId w:val="5"/>
   </w:num>
-  <w:num w:numId="4" w16cid:durableId="2109428001">
+  <w:num w:numId="5" w16cid:durableId="1728649014">
     <w:abstractNumId w:val="4"/>
-  </w:num>
-  <w:num w:numId="5" w16cid:durableId="1728649014">
-    <w:abstractNumId w:val="3"/>
   </w:num>
   <w:num w:numId="6" w16cid:durableId="1427505753">
     <w:abstractNumId w:val="1"/>
   </w:num>
   <w:num w:numId="7" w16cid:durableId="1860730591">
-    <w:abstractNumId w:val="9"/>
+    <w:abstractNumId w:val="17"/>
   </w:num>
   <w:num w:numId="8" w16cid:durableId="1107580941">
-    <w:abstractNumId w:val="11"/>
+    <w:abstractNumId w:val="19"/>
   </w:num>
   <w:num w:numId="9" w16cid:durableId="445274277">
-    <w:abstractNumId w:val="12"/>
+    <w:abstractNumId w:val="20"/>
   </w:num>
   <w:num w:numId="10" w16cid:durableId="881089653">
-    <w:abstractNumId w:val="7"/>
+    <w:abstractNumId w:val="14"/>
   </w:num>
   <w:num w:numId="11" w16cid:durableId="1975865990">
-    <w:abstractNumId w:val="10"/>
+    <w:abstractNumId w:val="18"/>
   </w:num>
   <w:num w:numId="12" w16cid:durableId="1594902022">
     <w:abstractNumId w:val="0"/>
   </w:num>
   <w:num w:numId="13" w16cid:durableId="2006401080">
-    <w:abstractNumId w:val="8"/>
+    <w:abstractNumId w:val="16"/>
+  </w:num>
+  <w:num w:numId="14" w16cid:durableId="459805945">
+    <w:abstractNumId w:val="10"/>
+  </w:num>
+  <w:num w:numId="15" w16cid:durableId="1552420122">
+    <w:abstractNumId w:val="21"/>
+  </w:num>
+  <w:num w:numId="16" w16cid:durableId="1056125104">
+    <w:abstractNumId w:val="9"/>
+  </w:num>
+  <w:num w:numId="17" w16cid:durableId="548539058">
+    <w:abstractNumId w:val="6"/>
+  </w:num>
+  <w:num w:numId="18" w16cid:durableId="1381441273">
+    <w:abstractNumId w:val="15"/>
+  </w:num>
+  <w:num w:numId="19" w16cid:durableId="1029834447">
+    <w:abstractNumId w:val="7"/>
+  </w:num>
+  <w:num w:numId="20" w16cid:durableId="2004039585">
+    <w:abstractNumId w:val="12"/>
+  </w:num>
+  <w:num w:numId="21" w16cid:durableId="1818299471">
+    <w:abstractNumId w:val="11"/>
+  </w:num>
+  <w:num w:numId="22" w16cid:durableId="1070232500">
+    <w:abstractNumId w:val="3"/>
   </w:num>
 </w:numbering>
 </file>
@@ -3302,7 +5283,6 @@
     <w:next w:val="Normal"/>
     <w:link w:val="Heading2Char"/>
     <w:uiPriority w:val="9"/>
-    <w:semiHidden/>
     <w:unhideWhenUsed/>
     <w:qFormat/>
     <w:rsid w:val="00A01D30"/>
@@ -3518,7 +5498,6 @@
     <w:basedOn w:val="DefaultParagraphFont"/>
     <w:link w:val="Heading2"/>
     <w:uiPriority w:val="9"/>
-    <w:semiHidden/>
     <w:rsid w:val="00A01D30"/>
     <w:rPr>
       <w:rFonts w:asciiTheme="majorHAnsi" w:eastAsiaTheme="majorEastAsia" w:hAnsiTheme="majorHAnsi" w:cstheme="majorBidi"/>
@@ -3853,6 +5832,17 @@
     <w:uiPriority w:val="99"/>
     <w:rsid w:val="009F1B67"/>
   </w:style>
+  <w:style w:type="paragraph" w:styleId="NormalWeb">
+    <w:name w:val="Normal (Web)"/>
+    <w:basedOn w:val="Normal"/>
+    <w:uiPriority w:val="99"/>
+    <w:semiHidden/>
+    <w:unhideWhenUsed/>
+    <w:rsid w:val="0099648F"/>
+    <w:rPr>
+      <w:rFonts w:ascii="Times New Roman" w:hAnsi="Times New Roman" w:cs="Times New Roman"/>
+    </w:rPr>
+  </w:style>
 </w:styles>
 </file>
 
